--- a/requisitos/Gli_Cadastrar_Usuário.docx
+++ b/requisitos/Gli_Cadastrar_Usuário.docx
@@ -724,53 +724,152 @@
         </w:rPr>
         <w:t>usuário</w:t>
       </w:r>
+      <w:r>
+        <w:rPr>
+          <w:lang w:val="pt-BR"/>
+        </w:rPr>
+        <w:t xml:space="preserve"> será cadastrado com sucesso no </w:t>
+      </w:r>
+      <w:proofErr w:type="spellStart"/>
+      <w:r>
+        <w:rPr>
+          <w:lang w:val="pt-BR"/>
+        </w:rPr>
+        <w:t>GliCheck</w:t>
+      </w:r>
+      <w:proofErr w:type="spellEnd"/>
+      <w:r>
+        <w:rPr>
+          <w:lang w:val="pt-BR"/>
+        </w:rPr>
+        <w:t>.</w:t>
+      </w:r>
+    </w:p>
+    <w:p>
+      <w:pPr>
+        <w:pStyle w:val="Heading1"/>
+        <w:jc w:val="both"/>
+        <w:rPr>
+          <w:lang w:val="pt-BR"/>
+        </w:rPr>
+      </w:pPr>
+      <w:r>
+        <w:rPr>
+          <w:lang w:val="pt-BR"/>
+        </w:rPr>
+        <w:t>Requisitos Adicionais</w:t>
+      </w:r>
+    </w:p>
+    <w:p>
+      <w:pPr>
+        <w:pStyle w:val="BodyText"/>
+        <w:jc w:val="both"/>
+        <w:rPr>
+          <w:b/>
+          <w:lang w:val="pt-BR"/>
+        </w:rPr>
+      </w:pPr>
+    </w:p>
+    <w:p>
+      <w:pPr>
+        <w:pStyle w:val="BodyText"/>
+        <w:jc w:val="both"/>
+        <w:rPr>
+          <w:b/>
+          <w:lang w:val="pt-BR"/>
+        </w:rPr>
+      </w:pPr>
+    </w:p>
+    <w:p>
+      <w:pPr>
+        <w:pStyle w:val="BodyText"/>
+        <w:jc w:val="both"/>
+        <w:rPr>
+          <w:b/>
+          <w:lang w:val="pt-BR"/>
+        </w:rPr>
+      </w:pPr>
+    </w:p>
+    <w:p>
+      <w:pPr>
+        <w:pStyle w:val="BodyText"/>
+        <w:jc w:val="both"/>
+        <w:rPr>
+          <w:b/>
+          <w:lang w:val="pt-BR"/>
+        </w:rPr>
+      </w:pPr>
+    </w:p>
+    <w:p>
+      <w:pPr>
+        <w:pStyle w:val="BodyText"/>
+        <w:jc w:val="both"/>
+        <w:rPr>
+          <w:b/>
+          <w:lang w:val="pt-BR"/>
+        </w:rPr>
+      </w:pPr>
+    </w:p>
+    <w:p>
+      <w:pPr>
+        <w:pStyle w:val="BodyText"/>
+        <w:jc w:val="both"/>
+        <w:rPr>
+          <w:b/>
+          <w:lang w:val="pt-BR"/>
+        </w:rPr>
+      </w:pPr>
       <w:bookmarkStart w:id="0" w:name="_GoBack"/>
+      <w:r>
+        <w:rPr>
+          <w:b/>
+          <w:noProof/>
+          <w:lang w:val="pt-BR" w:eastAsia="pt-BR"/>
+        </w:rPr>
+        <w:lastRenderedPageBreak/>
+        <w:drawing>
+          <wp:inline distT="0" distB="0" distL="0" distR="0">
+            <wp:extent cx="4057650" cy="5772150"/>
+            <wp:effectExtent l="0" t="0" r="0" b="0"/>
+            <wp:docPr id="1" name="Picture 1"/>
+            <wp:cNvGraphicFramePr>
+              <a:graphicFrameLocks xmlns:a="http://schemas.openxmlformats.org/drawingml/2006/main" noChangeAspect="1"/>
+            </wp:cNvGraphicFramePr>
+            <a:graphic xmlns:a="http://schemas.openxmlformats.org/drawingml/2006/main">
+              <a:graphicData uri="http://schemas.openxmlformats.org/drawingml/2006/picture">
+                <pic:pic xmlns:pic="http://schemas.openxmlformats.org/drawingml/2006/picture">
+                  <pic:nvPicPr>
+                    <pic:cNvPr id="1" name="Cadastro_Usuario.png"/>
+                    <pic:cNvPicPr/>
+                  </pic:nvPicPr>
+                  <pic:blipFill>
+                    <a:blip r:embed="rId8">
+                      <a:extLst>
+                        <a:ext uri="{28A0092B-C50C-407E-A947-70E740481C1C}">
+                          <a14:useLocalDpi xmlns:a14="http://schemas.microsoft.com/office/drawing/2010/main" val="0"/>
+                        </a:ext>
+                      </a:extLst>
+                    </a:blip>
+                    <a:stretch>
+                      <a:fillRect/>
+                    </a:stretch>
+                  </pic:blipFill>
+                  <pic:spPr>
+                    <a:xfrm>
+                      <a:off x="0" y="0"/>
+                      <a:ext cx="4057650" cy="5772150"/>
+                    </a:xfrm>
+                    <a:prstGeom prst="rect">
+                      <a:avLst/>
+                    </a:prstGeom>
+                  </pic:spPr>
+                </pic:pic>
+              </a:graphicData>
+            </a:graphic>
+          </wp:inline>
+        </w:drawing>
+      </w:r>
       <w:bookmarkEnd w:id="0"/>
-      <w:r>
-        <w:rPr>
-          <w:lang w:val="pt-BR"/>
-        </w:rPr>
-        <w:t xml:space="preserve"> será cadastrado com sucesso no </w:t>
-      </w:r>
-      <w:proofErr w:type="spellStart"/>
-      <w:r>
-        <w:rPr>
-          <w:lang w:val="pt-BR"/>
-        </w:rPr>
-        <w:t>GliCheck</w:t>
-      </w:r>
-      <w:proofErr w:type="spellEnd"/>
-      <w:r>
-        <w:rPr>
-          <w:lang w:val="pt-BR"/>
-        </w:rPr>
-        <w:t>.</w:t>
-      </w:r>
-    </w:p>
-    <w:p>
-      <w:pPr>
-        <w:pStyle w:val="Heading1"/>
-        <w:jc w:val="both"/>
-        <w:rPr>
-          <w:lang w:val="pt-BR"/>
-        </w:rPr>
-      </w:pPr>
-      <w:r>
-        <w:rPr>
-          <w:lang w:val="pt-BR"/>
-        </w:rPr>
-        <w:t>Requisitos Adicionais</w:t>
-      </w:r>
-    </w:p>
-    <w:p>
-      <w:pPr>
-        <w:pStyle w:val="BodyText"/>
-        <w:jc w:val="both"/>
-        <w:rPr>
-          <w:b/>
-          <w:lang w:val="pt-BR"/>
-        </w:rPr>
-      </w:pPr>
     </w:p>
     <w:p>
       <w:pPr>
@@ -788,8 +887,8 @@
       </w:pPr>
     </w:p>
     <w:sectPr>
-      <w:headerReference w:type="default" r:id="rId8"/>
-      <w:footerReference w:type="default" r:id="rId9"/>
+      <w:headerReference w:type="default" r:id="rId9"/>
+      <w:footerReference w:type="default" r:id="rId10"/>
       <w:pgSz w:w="12240" w:h="15840"/>
       <w:pgMar w:top="1440" w:right="1800" w:bottom="1440" w:left="1800" w:header="720" w:footer="720" w:gutter="0"/>
       <w:cols w:space="720"/>
@@ -935,7 +1034,7 @@
               <w:noProof/>
               <w:sz w:val="20"/>
             </w:rPr>
-            <w:t>1</w:t>
+            <w:t>2</w:t>
           </w:r>
           <w:r>
             <w:rPr>
@@ -989,7 +1088,7 @@
               <w:sz w:val="20"/>
               <w:szCs w:val="20"/>
             </w:rPr>
-            <w:t>1</w:t>
+            <w:t>2</w:t>
           </w:r>
           <w:r>
             <w:rPr>
@@ -3049,7 +3148,7 @@
 </file>
 
 <file path=customXml/itemProps1.xml><?xml version="1.0" encoding="utf-8"?>
-<ds:datastoreItem xmlns:ds="http://schemas.openxmlformats.org/officeDocument/2006/customXml" ds:itemID="{0C3DDC32-9C6D-4F46-863B-84C961299A5A}">
+<ds:datastoreItem xmlns:ds="http://schemas.openxmlformats.org/officeDocument/2006/customXml" ds:itemID="{49712134-CE3C-41FC-87A2-A6FBA162CC33}">
   <ds:schemaRefs>
     <ds:schemaRef ds:uri="http://schemas.openxmlformats.org/officeDocument/2006/bibliography"/>
   </ds:schemaRefs>

--- a/requisitos/Gli_Cadastrar_Usuário.docx
+++ b/requisitos/Gli_Cadastrar_Usuário.docx
@@ -4,7 +4,7 @@
   <w:body>
     <w:p>
       <w:pPr>
-        <w:pStyle w:val="Title"/>
+        <w:pStyle w:val="Ttulo"/>
         <w:rPr>
           <w:lang w:val="pt-BR"/>
         </w:rPr>
@@ -39,7 +39,7 @@
     </w:p>
     <w:p>
       <w:pPr>
-        <w:pStyle w:val="Heading1"/>
+        <w:pStyle w:val="Ttulo1"/>
         <w:jc w:val="both"/>
         <w:rPr>
           <w:lang w:val="pt-BR"/>
@@ -54,7 +54,7 @@
     </w:p>
     <w:p>
       <w:pPr>
-        <w:pStyle w:val="BodyText"/>
+        <w:pStyle w:val="Corpodetexto"/>
         <w:jc w:val="both"/>
         <w:rPr>
           <w:lang w:val="pt-BR"/>
@@ -93,7 +93,7 @@
     </w:p>
     <w:p>
       <w:pPr>
-        <w:pStyle w:val="Heading1"/>
+        <w:pStyle w:val="Ttulo1"/>
         <w:jc w:val="both"/>
         <w:rPr>
           <w:lang w:val="pt-BR"/>
@@ -108,7 +108,7 @@
     </w:p>
     <w:p>
       <w:pPr>
-        <w:pStyle w:val="Heading2"/>
+        <w:pStyle w:val="Ttulo2"/>
         <w:jc w:val="both"/>
         <w:rPr>
           <w:lang w:val="pt-BR"/>
@@ -123,7 +123,7 @@
     </w:p>
     <w:p>
       <w:pPr>
-        <w:pStyle w:val="Heading1"/>
+        <w:pStyle w:val="Ttulo1"/>
         <w:jc w:val="both"/>
         <w:rPr>
           <w:lang w:val="pt-BR"/>
@@ -138,7 +138,7 @@
     </w:p>
     <w:p>
       <w:pPr>
-        <w:pStyle w:val="BodyText"/>
+        <w:pStyle w:val="Corpodetexto"/>
         <w:jc w:val="both"/>
         <w:rPr>
           <w:lang w:val="pt-BR"/>
@@ -159,7 +159,7 @@
     </w:p>
     <w:p>
       <w:pPr>
-        <w:pStyle w:val="Heading1"/>
+        <w:pStyle w:val="Ttulo1"/>
         <w:jc w:val="both"/>
         <w:rPr>
           <w:lang w:val="pt-BR"/>
@@ -174,7 +174,7 @@
     </w:p>
     <w:p>
       <w:pPr>
-        <w:pStyle w:val="BodyText"/>
+        <w:pStyle w:val="Corpodetexto"/>
         <w:numPr>
           <w:ilvl w:val="0"/>
           <w:numId w:val="5"/>
@@ -237,7 +237,7 @@
     </w:p>
     <w:p>
       <w:pPr>
-        <w:pStyle w:val="BodyText"/>
+        <w:pStyle w:val="Corpodetexto"/>
         <w:numPr>
           <w:ilvl w:val="0"/>
           <w:numId w:val="5"/>
@@ -292,7 +292,7 @@
     </w:p>
     <w:p>
       <w:pPr>
-        <w:pStyle w:val="BodyText"/>
+        <w:pStyle w:val="Corpodetexto"/>
         <w:numPr>
           <w:ilvl w:val="0"/>
           <w:numId w:val="5"/>
@@ -353,7 +353,7 @@
     </w:p>
     <w:p>
       <w:pPr>
-        <w:pStyle w:val="BodyText"/>
+        <w:pStyle w:val="Corpodetexto"/>
         <w:numPr>
           <w:ilvl w:val="0"/>
           <w:numId w:val="5"/>
@@ -384,7 +384,7 @@
     </w:p>
     <w:p>
       <w:pPr>
-        <w:pStyle w:val="BodyText"/>
+        <w:pStyle w:val="Corpodetexto"/>
         <w:numPr>
           <w:ilvl w:val="0"/>
           <w:numId w:val="5"/>
@@ -403,7 +403,7 @@
     </w:p>
     <w:p>
       <w:pPr>
-        <w:pStyle w:val="BodyText"/>
+        <w:pStyle w:val="Corpodetexto"/>
         <w:numPr>
           <w:ilvl w:val="0"/>
           <w:numId w:val="5"/>
@@ -428,7 +428,7 @@
     </w:p>
     <w:p>
       <w:pPr>
-        <w:pStyle w:val="Heading1"/>
+        <w:pStyle w:val="Ttulo1"/>
         <w:jc w:val="both"/>
         <w:rPr>
           <w:lang w:val="pt-BR"/>
@@ -443,7 +443,7 @@
     </w:p>
     <w:p>
       <w:pPr>
-        <w:pStyle w:val="Heading2"/>
+        <w:pStyle w:val="Ttulo2"/>
         <w:numPr>
           <w:ilvl w:val="1"/>
           <w:numId w:val="1"/>
@@ -463,7 +463,7 @@
     </w:p>
     <w:p>
       <w:pPr>
-        <w:pStyle w:val="BodyText"/>
+        <w:pStyle w:val="Corpodetexto"/>
         <w:jc w:val="both"/>
         <w:rPr>
           <w:lang w:val="pt-BR"/>
@@ -526,7 +526,7 @@
     </w:p>
     <w:p>
       <w:pPr>
-        <w:pStyle w:val="BodyText"/>
+        <w:pStyle w:val="Corpodetexto"/>
         <w:numPr>
           <w:ilvl w:val="0"/>
           <w:numId w:val="8"/>
@@ -545,7 +545,111 @@
     </w:p>
     <w:p>
       <w:pPr>
-        <w:pStyle w:val="Heading1"/>
+        <w:pStyle w:val="Ttulo2"/>
+        <w:rPr>
+          <w:lang w:val="pt-BR"/>
+        </w:rPr>
+      </w:pPr>
+      <w:r>
+        <w:rPr>
+          <w:lang w:val="pt-BR"/>
+        </w:rPr>
+        <w:t>[FA2]</w:t>
+      </w:r>
+    </w:p>
+    <w:p>
+      <w:pPr>
+        <w:ind w:left="720"/>
+        <w:rPr>
+          <w:sz w:val="20"/>
+          <w:lang w:val="pt-BR"/>
+        </w:rPr>
+      </w:pPr>
+      <w:r>
+        <w:rPr>
+          <w:sz w:val="20"/>
+          <w:lang w:val="pt-BR"/>
+        </w:rPr>
+        <w:t xml:space="preserve">No passo 4 o sistema não persiste os dados por erro de cadastro. </w:t>
+      </w:r>
+    </w:p>
+    <w:p>
+      <w:pPr>
+        <w:pStyle w:val="PargrafodaLista"/>
+        <w:numPr>
+          <w:ilvl w:val="0"/>
+          <w:numId w:val="10"/>
+        </w:numPr>
+        <w:rPr>
+          <w:sz w:val="20"/>
+          <w:lang w:val="pt-BR"/>
+        </w:rPr>
+      </w:pPr>
+      <w:r>
+        <w:rPr>
+          <w:sz w:val="20"/>
+          <w:lang w:val="pt-BR"/>
+        </w:rPr>
+        <w:t>O sistema exibe uma tela (8.3 – Erro de cadastro).</w:t>
+      </w:r>
+    </w:p>
+    <w:p>
+      <w:pPr>
+        <w:pStyle w:val="PargrafodaLista"/>
+        <w:numPr>
+          <w:ilvl w:val="0"/>
+          <w:numId w:val="10"/>
+        </w:numPr>
+        <w:rPr>
+          <w:sz w:val="20"/>
+          <w:lang w:val="pt-BR"/>
+        </w:rPr>
+      </w:pPr>
+      <w:r>
+        <w:rPr>
+          <w:sz w:val="20"/>
+          <w:lang w:val="pt-BR"/>
+        </w:rPr>
+        <w:t>Se o usuário clicar em “Tentar” ele será redirecionado para o passo 2</w:t>
+      </w:r>
+      <w:r>
+        <w:rPr>
+          <w:sz w:val="20"/>
+          <w:lang w:val="pt-BR"/>
+        </w:rPr>
+        <w:t xml:space="preserve"> do Fluxo Principal</w:t>
+      </w:r>
+      <w:r>
+        <w:rPr>
+          <w:sz w:val="20"/>
+          <w:lang w:val="pt-BR"/>
+        </w:rPr>
+        <w:t>.</w:t>
+      </w:r>
+    </w:p>
+    <w:p>
+      <w:pPr>
+        <w:pStyle w:val="PargrafodaLista"/>
+        <w:numPr>
+          <w:ilvl w:val="0"/>
+          <w:numId w:val="10"/>
+        </w:numPr>
+        <w:rPr>
+          <w:sz w:val="20"/>
+          <w:lang w:val="pt-BR"/>
+        </w:rPr>
+      </w:pPr>
+      <w:r>
+        <w:rPr>
+          <w:sz w:val="20"/>
+          <w:lang w:val="pt-BR"/>
+        </w:rPr>
+        <w:t xml:space="preserve">Se o usuário clicar em “Cancelar”, ele será redirecionado para a tela principal do aplicativo. </w:t>
+      </w:r>
+    </w:p>
+    <w:p>
+      <w:pPr>
+        <w:pStyle w:val="Ttulo1"/>
         <w:jc w:val="both"/>
         <w:rPr>
           <w:lang w:val="pt-BR"/>
@@ -560,7 +664,7 @@
     </w:p>
     <w:p>
       <w:pPr>
-        <w:pStyle w:val="Heading2"/>
+        <w:pStyle w:val="Ttulo2"/>
         <w:jc w:val="both"/>
         <w:rPr>
           <w:lang w:val="pt-BR"/>
@@ -575,7 +679,7 @@
     </w:p>
     <w:p>
       <w:pPr>
-        <w:pStyle w:val="BodyText"/>
+        <w:pStyle w:val="Corpodetexto"/>
         <w:numPr>
           <w:ilvl w:val="0"/>
           <w:numId w:val="6"/>
@@ -600,7 +704,7 @@
     </w:p>
     <w:p>
       <w:pPr>
-        <w:pStyle w:val="Heading2"/>
+        <w:pStyle w:val="Ttulo2"/>
         <w:jc w:val="both"/>
         <w:rPr>
           <w:lang w:val="pt-BR"/>
@@ -615,7 +719,7 @@
     </w:p>
     <w:p>
       <w:pPr>
-        <w:pStyle w:val="BodyText"/>
+        <w:pStyle w:val="Corpodetexto"/>
         <w:numPr>
           <w:ilvl w:val="0"/>
           <w:numId w:val="9"/>
@@ -640,7 +744,7 @@
     </w:p>
     <w:p>
       <w:pPr>
-        <w:pStyle w:val="BodyText"/>
+        <w:pStyle w:val="Corpodetexto"/>
         <w:numPr>
           <w:ilvl w:val="0"/>
           <w:numId w:val="9"/>
@@ -665,7 +769,25 @@
     </w:p>
     <w:p>
       <w:pPr>
-        <w:pStyle w:val="Heading1"/>
+        <w:pStyle w:val="Ttulo2"/>
+        <w:rPr>
+          <w:lang w:val="pt-BR"/>
+        </w:rPr>
+      </w:pPr>
+      <w:r>
+        <w:rPr>
+          <w:lang w:val="pt-BR"/>
+        </w:rPr>
+        <w:t>Cenário 3</w:t>
+      </w:r>
+    </w:p>
+    <w:p>
+      <w:pPr>
+        <w:pStyle w:val="Corpodetexto"/>
+        <w:numPr>
+          <w:ilvl w:val="0"/>
+          <w:numId w:val="11"/>
+        </w:numPr>
         <w:jc w:val="both"/>
         <w:rPr>
           <w:lang w:val="pt-BR"/>
@@ -675,12 +797,87 @@
         <w:rPr>
           <w:lang w:val="pt-BR"/>
         </w:rPr>
+        <w:t>Do p</w:t>
+      </w:r>
+      <w:r>
+        <w:rPr>
+          <w:lang w:val="pt-BR"/>
+        </w:rPr>
+        <w:t>asso</w:t>
+      </w:r>
+      <w:r>
+        <w:rPr>
+          <w:lang w:val="pt-BR"/>
+        </w:rPr>
+        <w:t xml:space="preserve"> 1 ao 4</w:t>
+      </w:r>
+      <w:r>
+        <w:rPr>
+          <w:lang w:val="pt-BR"/>
+        </w:rPr>
+        <w:t xml:space="preserve"> do Fluxo Principal</w:t>
+      </w:r>
+    </w:p>
+    <w:p>
+      <w:pPr>
+        <w:pStyle w:val="Corpodetexto"/>
+        <w:numPr>
+          <w:ilvl w:val="0"/>
+          <w:numId w:val="11"/>
+        </w:numPr>
+        <w:jc w:val="both"/>
+        <w:rPr>
+          <w:lang w:val="pt-BR"/>
+        </w:rPr>
+      </w:pPr>
+      <w:r>
+        <w:rPr>
+          <w:lang w:val="pt-BR"/>
+        </w:rPr>
+        <w:t xml:space="preserve">Todos os passos do </w:t>
+      </w:r>
+      <w:r>
+        <w:rPr>
+          <w:lang w:val="pt-BR"/>
+        </w:rPr>
+        <w:t>Fluxo Alternativo 2</w:t>
+      </w:r>
+      <w:r>
+        <w:rPr>
+          <w:lang w:val="pt-BR"/>
+        </w:rPr>
+        <w:t>.</w:t>
+      </w:r>
+    </w:p>
+    <w:p>
+      <w:pPr>
+        <w:pStyle w:val="Corpodetexto"/>
+        <w:ind w:left="0"/>
+        <w:jc w:val="both"/>
+        <w:rPr>
+          <w:lang w:val="pt-BR"/>
+        </w:rPr>
+      </w:pPr>
+    </w:p>
+    <w:p>
+      <w:pPr>
+        <w:pStyle w:val="Ttulo1"/>
+        <w:jc w:val="both"/>
+        <w:rPr>
+          <w:lang w:val="pt-BR"/>
+        </w:rPr>
+      </w:pPr>
+      <w:r>
+        <w:rPr>
+          <w:lang w:val="pt-BR"/>
+        </w:rPr>
+        <w:lastRenderedPageBreak/>
         <w:t>Pós-condições</w:t>
       </w:r>
     </w:p>
     <w:p>
       <w:pPr>
-        <w:pStyle w:val="Heading2"/>
+        <w:pStyle w:val="Ttulo2"/>
         <w:jc w:val="both"/>
         <w:rPr>
           <w:lang w:val="pt-BR"/>
@@ -695,37 +892,44 @@
     </w:p>
     <w:p>
       <w:pPr>
+        <w:ind w:firstLine="720"/>
         <w:jc w:val="both"/>
         <w:rPr>
-          <w:lang w:val="pt-BR"/>
-        </w:rPr>
-      </w:pPr>
-      <w:r>
-        <w:rPr>
+          <w:sz w:val="20"/>
+          <w:lang w:val="pt-BR"/>
+        </w:rPr>
+      </w:pPr>
+      <w:r>
+        <w:rPr>
+          <w:sz w:val="20"/>
           <w:lang w:val="pt-BR"/>
         </w:rPr>
         <w:t>Ao final d</w:t>
       </w:r>
       <w:r>
         <w:rPr>
+          <w:sz w:val="20"/>
           <w:lang w:val="pt-BR"/>
         </w:rPr>
         <w:t xml:space="preserve">a execução deste caso de uso, </w:t>
       </w:r>
       <w:r>
         <w:rPr>
+          <w:sz w:val="20"/>
           <w:lang w:val="pt-BR"/>
         </w:rPr>
         <w:t xml:space="preserve">o </w:t>
       </w:r>
       <w:r>
         <w:rPr>
+          <w:sz w:val="20"/>
           <w:lang w:val="pt-BR"/>
         </w:rPr>
         <w:t>usuário</w:t>
       </w:r>
       <w:r>
         <w:rPr>
+          <w:sz w:val="20"/>
           <w:lang w:val="pt-BR"/>
         </w:rPr>
         <w:t xml:space="preserve"> será cadastrado com sucesso no </w:t>
@@ -733,6 +937,7 @@
       <w:proofErr w:type="spellStart"/>
       <w:r>
         <w:rPr>
+          <w:sz w:val="20"/>
           <w:lang w:val="pt-BR"/>
         </w:rPr>
         <w:t>GliCheck</w:t>
@@ -740,6 +945,7 @@
       <w:proofErr w:type="spellEnd"/>
       <w:r>
         <w:rPr>
+          <w:sz w:val="20"/>
           <w:lang w:val="pt-BR"/>
         </w:rPr>
         <w:t>.</w:t>
@@ -747,9 +953,23 @@
     </w:p>
     <w:p>
       <w:pPr>
-        <w:pStyle w:val="Heading1"/>
+        <w:ind w:firstLine="720"/>
         <w:jc w:val="both"/>
         <w:rPr>
+          <w:rFonts w:ascii="Arial" w:hAnsi="Arial"/>
+          <w:b/>
+          <w:szCs w:val="20"/>
+          <w:lang w:val="pt-BR"/>
+        </w:rPr>
+      </w:pPr>
+      <w:bookmarkStart w:id="0" w:name="_GoBack"/>
+      <w:bookmarkEnd w:id="0"/>
+    </w:p>
+    <w:p>
+      <w:pPr>
+        <w:pStyle w:val="Ttulo1"/>
+        <w:jc w:val="both"/>
+        <w:rPr>
           <w:lang w:val="pt-BR"/>
         </w:rPr>
       </w:pPr>
@@ -762,7 +982,21 @@
     </w:p>
     <w:p>
       <w:pPr>
-        <w:pStyle w:val="BodyText"/>
+        <w:pStyle w:val="Ttulo2"/>
+        <w:rPr>
+          <w:lang w:val="pt-BR"/>
+        </w:rPr>
+      </w:pPr>
+      <w:r>
+        <w:rPr>
+          <w:lang w:val="pt-BR"/>
+        </w:rPr>
+        <w:t>Tela de Cadastro de Usuário</w:t>
+      </w:r>
+    </w:p>
+    <w:p>
+      <w:pPr>
+        <w:pStyle w:val="Corpodetexto"/>
         <w:jc w:val="both"/>
         <w:rPr>
           <w:b/>
@@ -772,61 +1006,19 @@
     </w:p>
     <w:p>
       <w:pPr>
-        <w:pStyle w:val="BodyText"/>
+        <w:pStyle w:val="Corpodetexto"/>
         <w:jc w:val="both"/>
         <w:rPr>
           <w:b/>
           <w:lang w:val="pt-BR"/>
         </w:rPr>
       </w:pPr>
-    </w:p>
-    <w:p>
-      <w:pPr>
-        <w:pStyle w:val="BodyText"/>
-        <w:jc w:val="both"/>
-        <w:rPr>
-          <w:b/>
-          <w:lang w:val="pt-BR"/>
-        </w:rPr>
-      </w:pPr>
-    </w:p>
-    <w:p>
-      <w:pPr>
-        <w:pStyle w:val="BodyText"/>
-        <w:jc w:val="both"/>
-        <w:rPr>
-          <w:b/>
-          <w:lang w:val="pt-BR"/>
-        </w:rPr>
-      </w:pPr>
-    </w:p>
-    <w:p>
-      <w:pPr>
-        <w:pStyle w:val="BodyText"/>
-        <w:jc w:val="both"/>
-        <w:rPr>
-          <w:b/>
-          <w:lang w:val="pt-BR"/>
-        </w:rPr>
-      </w:pPr>
-    </w:p>
-    <w:p>
-      <w:pPr>
-        <w:pStyle w:val="BodyText"/>
-        <w:jc w:val="both"/>
-        <w:rPr>
-          <w:b/>
-          <w:lang w:val="pt-BR"/>
-        </w:rPr>
-      </w:pPr>
-      <w:bookmarkStart w:id="0" w:name="_GoBack"/>
       <w:r>
         <w:rPr>
           <w:b/>
           <w:noProof/>
           <w:lang w:val="pt-BR" w:eastAsia="pt-BR"/>
         </w:rPr>
-        <w:lastRenderedPageBreak/>
         <w:drawing>
           <wp:inline distT="0" distB="0" distL="0" distR="0">
             <wp:extent cx="4057650" cy="5772150"/>
@@ -869,7 +1061,6 @@
           </wp:inline>
         </w:drawing>
       </w:r>
-      <w:bookmarkEnd w:id="0"/>
     </w:p>
     <w:p>
       <w:pPr>
@@ -885,10 +1076,174 @@
           <w:lang w:val="pt-BR"/>
         </w:rPr>
       </w:pPr>
+      <w:r>
+        <w:rPr>
+          <w:lang w:val="pt-BR"/>
+        </w:rPr>
+        <w:br w:type="page"/>
+      </w:r>
+    </w:p>
+    <w:p>
+      <w:pPr>
+        <w:pStyle w:val="Ttulo2"/>
+        <w:rPr>
+          <w:lang w:val="pt-BR"/>
+        </w:rPr>
+      </w:pPr>
+      <w:r>
+        <w:rPr>
+          <w:lang w:val="pt-BR"/>
+        </w:rPr>
+        <w:lastRenderedPageBreak/>
+        <w:t xml:space="preserve">Tela de confirmação de cadastro </w:t>
+      </w:r>
+    </w:p>
+    <w:p>
+      <w:pPr>
+        <w:rPr>
+          <w:lang w:val="pt-BR"/>
+        </w:rPr>
+      </w:pPr>
+      <w:r>
+        <w:rPr>
+          <w:noProof/>
+          <w:lang w:val="pt-BR" w:eastAsia="pt-BR"/>
+        </w:rPr>
+        <w:drawing>
+          <wp:inline distT="0" distB="0" distL="0" distR="0">
+            <wp:extent cx="4438650" cy="7296150"/>
+            <wp:effectExtent l="0" t="0" r="0" b="0"/>
+            <wp:docPr id="2" name="Imagem 2"/>
+            <wp:cNvGraphicFramePr>
+              <a:graphicFrameLocks xmlns:a="http://schemas.openxmlformats.org/drawingml/2006/main" noChangeAspect="1"/>
+            </wp:cNvGraphicFramePr>
+            <a:graphic xmlns:a="http://schemas.openxmlformats.org/drawingml/2006/main">
+              <a:graphicData uri="http://schemas.openxmlformats.org/drawingml/2006/picture">
+                <pic:pic xmlns:pic="http://schemas.openxmlformats.org/drawingml/2006/picture">
+                  <pic:nvPicPr>
+                    <pic:cNvPr id="2" name="CAdastro de contato sucess.png"/>
+                    <pic:cNvPicPr/>
+                  </pic:nvPicPr>
+                  <pic:blipFill>
+                    <a:blip r:embed="rId9">
+                      <a:extLst>
+                        <a:ext uri="{28A0092B-C50C-407E-A947-70E740481C1C}">
+                          <a14:useLocalDpi xmlns:a14="http://schemas.microsoft.com/office/drawing/2010/main" val="0"/>
+                        </a:ext>
+                      </a:extLst>
+                    </a:blip>
+                    <a:stretch>
+                      <a:fillRect/>
+                    </a:stretch>
+                  </pic:blipFill>
+                  <pic:spPr>
+                    <a:xfrm>
+                      <a:off x="0" y="0"/>
+                      <a:ext cx="4438650" cy="7296150"/>
+                    </a:xfrm>
+                    <a:prstGeom prst="rect">
+                      <a:avLst/>
+                    </a:prstGeom>
+                  </pic:spPr>
+                </pic:pic>
+              </a:graphicData>
+            </a:graphic>
+          </wp:inline>
+        </w:drawing>
+      </w:r>
+    </w:p>
+    <w:p>
+      <w:pPr>
+        <w:rPr>
+          <w:lang w:val="pt-BR"/>
+        </w:rPr>
+      </w:pPr>
+      <w:r>
+        <w:rPr>
+          <w:lang w:val="pt-BR"/>
+        </w:rPr>
+        <w:br w:type="page"/>
+      </w:r>
+    </w:p>
+    <w:p>
+      <w:pPr>
+        <w:pStyle w:val="Ttulo2"/>
+        <w:rPr>
+          <w:lang w:val="pt-BR"/>
+        </w:rPr>
+      </w:pPr>
+      <w:r>
+        <w:rPr>
+          <w:lang w:val="pt-BR"/>
+        </w:rPr>
+        <w:lastRenderedPageBreak/>
+        <w:t xml:space="preserve">Erro de Cadastro </w:t>
+      </w:r>
+    </w:p>
+    <w:p>
+      <w:pPr>
+        <w:rPr>
+          <w:lang w:val="pt-BR"/>
+        </w:rPr>
+      </w:pPr>
+    </w:p>
+    <w:p>
+      <w:pPr>
+        <w:rPr>
+          <w:lang w:val="pt-BR"/>
+        </w:rPr>
+      </w:pPr>
+      <w:r>
+        <w:rPr>
+          <w:noProof/>
+          <w:lang w:val="pt-BR" w:eastAsia="pt-BR"/>
+        </w:rPr>
+        <w:drawing>
+          <wp:inline distT="0" distB="0" distL="0" distR="0">
+            <wp:extent cx="4438650" cy="7296150"/>
+            <wp:effectExtent l="0" t="0" r="0" b="0"/>
+            <wp:docPr id="3" name="Imagem 3"/>
+            <wp:cNvGraphicFramePr>
+              <a:graphicFrameLocks xmlns:a="http://schemas.openxmlformats.org/drawingml/2006/main" noChangeAspect="1"/>
+            </wp:cNvGraphicFramePr>
+            <a:graphic xmlns:a="http://schemas.openxmlformats.org/drawingml/2006/main">
+              <a:graphicData uri="http://schemas.openxmlformats.org/drawingml/2006/picture">
+                <pic:pic xmlns:pic="http://schemas.openxmlformats.org/drawingml/2006/picture">
+                  <pic:nvPicPr>
+                    <pic:cNvPr id="3" name="Erro de envio de relatorio.png"/>
+                    <pic:cNvPicPr/>
+                  </pic:nvPicPr>
+                  <pic:blipFill>
+                    <a:blip r:embed="rId10">
+                      <a:extLst>
+                        <a:ext uri="{28A0092B-C50C-407E-A947-70E740481C1C}">
+                          <a14:useLocalDpi xmlns:a14="http://schemas.microsoft.com/office/drawing/2010/main" val="0"/>
+                        </a:ext>
+                      </a:extLst>
+                    </a:blip>
+                    <a:stretch>
+                      <a:fillRect/>
+                    </a:stretch>
+                  </pic:blipFill>
+                  <pic:spPr>
+                    <a:xfrm>
+                      <a:off x="0" y="0"/>
+                      <a:ext cx="4438650" cy="7296150"/>
+                    </a:xfrm>
+                    <a:prstGeom prst="rect">
+                      <a:avLst/>
+                    </a:prstGeom>
+                  </pic:spPr>
+                </pic:pic>
+              </a:graphicData>
+            </a:graphic>
+          </wp:inline>
+        </w:drawing>
+      </w:r>
     </w:p>
     <w:sectPr>
-      <w:headerReference w:type="default" r:id="rId9"/>
-      <w:footerReference w:type="default" r:id="rId10"/>
+      <w:headerReference w:type="default" r:id="rId11"/>
+      <w:footerReference w:type="default" r:id="rId12"/>
       <w:pgSz w:w="12240" w:h="15840"/>
       <w:pgMar w:top="1440" w:right="1800" w:bottom="1440" w:left="1800" w:header="720" w:footer="720" w:gutter="0"/>
       <w:cols w:space="720"/>
@@ -1009,57 +1364,57 @@
           </w:r>
           <w:r>
             <w:rPr>
-              <w:rStyle w:val="PageNumber"/>
+              <w:rStyle w:val="Nmerodepgina"/>
               <w:sz w:val="20"/>
             </w:rPr>
             <w:fldChar w:fldCharType="begin"/>
           </w:r>
           <w:r>
             <w:rPr>
-              <w:rStyle w:val="PageNumber"/>
+              <w:rStyle w:val="Nmerodepgina"/>
               <w:sz w:val="20"/>
             </w:rPr>
             <w:instrText xml:space="preserve"> PAGE </w:instrText>
           </w:r>
           <w:r>
             <w:rPr>
-              <w:rStyle w:val="PageNumber"/>
+              <w:rStyle w:val="Nmerodepgina"/>
               <w:sz w:val="20"/>
             </w:rPr>
             <w:fldChar w:fldCharType="separate"/>
           </w:r>
           <w:r>
             <w:rPr>
-              <w:rStyle w:val="PageNumber"/>
+              <w:rStyle w:val="Nmerodepgina"/>
               <w:noProof/>
               <w:sz w:val="20"/>
             </w:rPr>
-            <w:t>2</w:t>
+            <w:t>4</w:t>
           </w:r>
           <w:r>
             <w:rPr>
-              <w:rStyle w:val="PageNumber"/>
+              <w:rStyle w:val="Nmerodepgina"/>
               <w:sz w:val="20"/>
             </w:rPr>
             <w:fldChar w:fldCharType="end"/>
           </w:r>
           <w:r>
             <w:rPr>
-              <w:rStyle w:val="PageNumber"/>
+              <w:rStyle w:val="Nmerodepgina"/>
               <w:sz w:val="20"/>
             </w:rPr>
             <w:t xml:space="preserve"> de</w:t>
           </w:r>
           <w:r>
             <w:rPr>
-              <w:rStyle w:val="PageNumber"/>
+              <w:rStyle w:val="Nmerodepgina"/>
               <w:sz w:val="20"/>
             </w:rPr>
             <w:t xml:space="preserve"> </w:t>
           </w:r>
           <w:r>
             <w:rPr>
-              <w:rStyle w:val="PageNumber"/>
+              <w:rStyle w:val="Nmerodepgina"/>
               <w:sz w:val="20"/>
               <w:szCs w:val="20"/>
             </w:rPr>
@@ -1067,7 +1422,7 @@
           </w:r>
           <w:r>
             <w:rPr>
-              <w:rStyle w:val="PageNumber"/>
+              <w:rStyle w:val="Nmerodepgina"/>
               <w:sz w:val="20"/>
               <w:szCs w:val="20"/>
             </w:rPr>
@@ -1075,7 +1430,7 @@
           </w:r>
           <w:r>
             <w:rPr>
-              <w:rStyle w:val="PageNumber"/>
+              <w:rStyle w:val="Nmerodepgina"/>
               <w:sz w:val="20"/>
               <w:szCs w:val="20"/>
             </w:rPr>
@@ -1083,16 +1438,16 @@
           </w:r>
           <w:r>
             <w:rPr>
-              <w:rStyle w:val="PageNumber"/>
+              <w:rStyle w:val="Nmerodepgina"/>
               <w:noProof/>
               <w:sz w:val="20"/>
               <w:szCs w:val="20"/>
             </w:rPr>
-            <w:t>2</w:t>
+            <w:t>4</w:t>
           </w:r>
           <w:r>
             <w:rPr>
-              <w:rStyle w:val="PageNumber"/>
+              <w:rStyle w:val="Nmerodepgina"/>
               <w:sz w:val="20"/>
               <w:szCs w:val="20"/>
             </w:rPr>
@@ -1104,7 +1459,7 @@
   </w:tbl>
   <w:p>
     <w:pPr>
-      <w:pStyle w:val="Footer"/>
+      <w:pStyle w:val="Rodap"/>
     </w:pPr>
   </w:p>
 </w:ftr>
@@ -1270,7 +1625,7 @@
   </w:tbl>
   <w:p>
     <w:pPr>
-      <w:pStyle w:val="Header"/>
+      <w:pStyle w:val="Cabealho"/>
       <w:rPr>
         <w:lang w:val="pt-BR"/>
       </w:rPr>
@@ -1288,7 +1643,7 @@
     <w:lvl w:ilvl="0">
       <w:start w:val="1"/>
       <w:numFmt w:val="decimal"/>
-      <w:pStyle w:val="Heading1"/>
+      <w:pStyle w:val="Ttulo1"/>
       <w:lvlText w:val="%1"/>
       <w:lvlJc w:val="left"/>
       <w:pPr>
@@ -1301,7 +1656,7 @@
     <w:lvl w:ilvl="1">
       <w:start w:val="1"/>
       <w:numFmt w:val="decimal"/>
-      <w:pStyle w:val="Heading2"/>
+      <w:pStyle w:val="Ttulo2"/>
       <w:lvlText w:val="%1.%2"/>
       <w:lvlJc w:val="left"/>
       <w:pPr>
@@ -1314,7 +1669,7 @@
     <w:lvl w:ilvl="2">
       <w:start w:val="1"/>
       <w:numFmt w:val="decimal"/>
-      <w:pStyle w:val="Heading3"/>
+      <w:pStyle w:val="Ttulo3"/>
       <w:lvlText w:val="%1.%2.%3"/>
       <w:lvlJc w:val="left"/>
       <w:pPr>
@@ -1327,7 +1682,7 @@
     <w:lvl w:ilvl="3">
       <w:start w:val="1"/>
       <w:numFmt w:val="decimal"/>
-      <w:pStyle w:val="Heading4"/>
+      <w:pStyle w:val="Ttulo4"/>
       <w:lvlText w:val="%1.%2.%3.%4"/>
       <w:lvlJc w:val="left"/>
       <w:pPr>
@@ -1340,7 +1695,7 @@
     <w:lvl w:ilvl="4">
       <w:start w:val="1"/>
       <w:numFmt w:val="decimal"/>
-      <w:pStyle w:val="Heading5"/>
+      <w:pStyle w:val="Ttulo5"/>
       <w:lvlText w:val="%1.%2.%3.%4.%5"/>
       <w:lvlJc w:val="left"/>
       <w:pPr>
@@ -1353,7 +1708,7 @@
     <w:lvl w:ilvl="5">
       <w:start w:val="1"/>
       <w:numFmt w:val="decimal"/>
-      <w:pStyle w:val="Heading6"/>
+      <w:pStyle w:val="Ttulo6"/>
       <w:lvlText w:val="%1.%2.%3.%4.%5.%6"/>
       <w:lvlJc w:val="left"/>
       <w:pPr>
@@ -1366,7 +1721,7 @@
     <w:lvl w:ilvl="6">
       <w:start w:val="1"/>
       <w:numFmt w:val="decimal"/>
-      <w:pStyle w:val="Heading7"/>
+      <w:pStyle w:val="Ttulo7"/>
       <w:lvlText w:val="%1.%2.%3.%4.%5.%6.%7"/>
       <w:lvlJc w:val="left"/>
       <w:pPr>
@@ -1379,7 +1734,7 @@
     <w:lvl w:ilvl="7">
       <w:start w:val="1"/>
       <w:numFmt w:val="decimal"/>
-      <w:pStyle w:val="Heading8"/>
+      <w:pStyle w:val="Ttulo8"/>
       <w:lvlText w:val="%1.%2.%3.%4.%5.%6.%7.%8"/>
       <w:lvlJc w:val="left"/>
       <w:pPr>
@@ -1392,7 +1747,7 @@
     <w:lvl w:ilvl="8">
       <w:start w:val="1"/>
       <w:numFmt w:val="decimal"/>
-      <w:pStyle w:val="Heading9"/>
+      <w:pStyle w:val="Ttulo9"/>
       <w:lvlText w:val="%1.%2.%3.%4.%5.%6.%7.%8.%9"/>
       <w:lvlJc w:val="left"/>
       <w:pPr>
@@ -2048,6 +2403,95 @@
     </w:lvl>
   </w:abstractNum>
   <w:abstractNum w:abstractNumId="7" w15:restartNumberingAfterBreak="0">
+    <w:nsid w:val="4A4A4CA1"/>
+    <w:multiLevelType w:val="hybridMultilevel"/>
+    <w:tmpl w:val="537E7BFA"/>
+    <w:lvl w:ilvl="0" w:tplc="C1A6AC08">
+      <w:start w:val="1"/>
+      <w:numFmt w:val="decimal"/>
+      <w:lvlText w:val="%1."/>
+      <w:lvlJc w:val="left"/>
+      <w:pPr>
+        <w:ind w:left="1440" w:hanging="360"/>
+      </w:pPr>
+      <w:rPr>
+        <w:rFonts w:hint="default"/>
+      </w:rPr>
+    </w:lvl>
+    <w:lvl w:ilvl="1" w:tplc="04160019" w:tentative="1">
+      <w:start w:val="1"/>
+      <w:numFmt w:val="lowerLetter"/>
+      <w:lvlText w:val="%2."/>
+      <w:lvlJc w:val="left"/>
+      <w:pPr>
+        <w:ind w:left="2160" w:hanging="360"/>
+      </w:pPr>
+    </w:lvl>
+    <w:lvl w:ilvl="2" w:tplc="0416001B" w:tentative="1">
+      <w:start w:val="1"/>
+      <w:numFmt w:val="lowerRoman"/>
+      <w:lvlText w:val="%3."/>
+      <w:lvlJc w:val="right"/>
+      <w:pPr>
+        <w:ind w:left="2880" w:hanging="180"/>
+      </w:pPr>
+    </w:lvl>
+    <w:lvl w:ilvl="3" w:tplc="0416000F" w:tentative="1">
+      <w:start w:val="1"/>
+      <w:numFmt w:val="decimal"/>
+      <w:lvlText w:val="%4."/>
+      <w:lvlJc w:val="left"/>
+      <w:pPr>
+        <w:ind w:left="3600" w:hanging="360"/>
+      </w:pPr>
+    </w:lvl>
+    <w:lvl w:ilvl="4" w:tplc="04160019" w:tentative="1">
+      <w:start w:val="1"/>
+      <w:numFmt w:val="lowerLetter"/>
+      <w:lvlText w:val="%5."/>
+      <w:lvlJc w:val="left"/>
+      <w:pPr>
+        <w:ind w:left="4320" w:hanging="360"/>
+      </w:pPr>
+    </w:lvl>
+    <w:lvl w:ilvl="5" w:tplc="0416001B" w:tentative="1">
+      <w:start w:val="1"/>
+      <w:numFmt w:val="lowerRoman"/>
+      <w:lvlText w:val="%6."/>
+      <w:lvlJc w:val="right"/>
+      <w:pPr>
+        <w:ind w:left="5040" w:hanging="180"/>
+      </w:pPr>
+    </w:lvl>
+    <w:lvl w:ilvl="6" w:tplc="0416000F" w:tentative="1">
+      <w:start w:val="1"/>
+      <w:numFmt w:val="decimal"/>
+      <w:lvlText w:val="%7."/>
+      <w:lvlJc w:val="left"/>
+      <w:pPr>
+        <w:ind w:left="5760" w:hanging="360"/>
+      </w:pPr>
+    </w:lvl>
+    <w:lvl w:ilvl="7" w:tplc="04160019" w:tentative="1">
+      <w:start w:val="1"/>
+      <w:numFmt w:val="lowerLetter"/>
+      <w:lvlText w:val="%8."/>
+      <w:lvlJc w:val="left"/>
+      <w:pPr>
+        <w:ind w:left="6480" w:hanging="360"/>
+      </w:pPr>
+    </w:lvl>
+    <w:lvl w:ilvl="8" w:tplc="0416001B" w:tentative="1">
+      <w:start w:val="1"/>
+      <w:numFmt w:val="lowerRoman"/>
+      <w:lvlText w:val="%9."/>
+      <w:lvlJc w:val="right"/>
+      <w:pPr>
+        <w:ind w:left="7200" w:hanging="180"/>
+      </w:pPr>
+    </w:lvl>
+  </w:abstractNum>
+  <w:abstractNum w:abstractNumId="8" w15:restartNumberingAfterBreak="0">
     <w:nsid w:val="5BD37CDA"/>
     <w:multiLevelType w:val="hybridMultilevel"/>
     <w:tmpl w:val="2AC89B4A"/>
@@ -2156,6 +2600,92 @@
         <w:tabs>
           <w:tab w:val="num" w:pos="7200"/>
         </w:tabs>
+        <w:ind w:left="7200" w:hanging="180"/>
+      </w:pPr>
+    </w:lvl>
+  </w:abstractNum>
+  <w:abstractNum w:abstractNumId="9" w15:restartNumberingAfterBreak="0">
+    <w:nsid w:val="7676668D"/>
+    <w:multiLevelType w:val="hybridMultilevel"/>
+    <w:tmpl w:val="FF5CF702"/>
+    <w:lvl w:ilvl="0" w:tplc="0416000F">
+      <w:start w:val="1"/>
+      <w:numFmt w:val="decimal"/>
+      <w:lvlText w:val="%1."/>
+      <w:lvlJc w:val="left"/>
+      <w:pPr>
+        <w:ind w:left="1440" w:hanging="360"/>
+      </w:pPr>
+    </w:lvl>
+    <w:lvl w:ilvl="1" w:tplc="04160019" w:tentative="1">
+      <w:start w:val="1"/>
+      <w:numFmt w:val="lowerLetter"/>
+      <w:lvlText w:val="%2."/>
+      <w:lvlJc w:val="left"/>
+      <w:pPr>
+        <w:ind w:left="2160" w:hanging="360"/>
+      </w:pPr>
+    </w:lvl>
+    <w:lvl w:ilvl="2" w:tplc="0416001B" w:tentative="1">
+      <w:start w:val="1"/>
+      <w:numFmt w:val="lowerRoman"/>
+      <w:lvlText w:val="%3."/>
+      <w:lvlJc w:val="right"/>
+      <w:pPr>
+        <w:ind w:left="2880" w:hanging="180"/>
+      </w:pPr>
+    </w:lvl>
+    <w:lvl w:ilvl="3" w:tplc="0416000F" w:tentative="1">
+      <w:start w:val="1"/>
+      <w:numFmt w:val="decimal"/>
+      <w:lvlText w:val="%4."/>
+      <w:lvlJc w:val="left"/>
+      <w:pPr>
+        <w:ind w:left="3600" w:hanging="360"/>
+      </w:pPr>
+    </w:lvl>
+    <w:lvl w:ilvl="4" w:tplc="04160019" w:tentative="1">
+      <w:start w:val="1"/>
+      <w:numFmt w:val="lowerLetter"/>
+      <w:lvlText w:val="%5."/>
+      <w:lvlJc w:val="left"/>
+      <w:pPr>
+        <w:ind w:left="4320" w:hanging="360"/>
+      </w:pPr>
+    </w:lvl>
+    <w:lvl w:ilvl="5" w:tplc="0416001B" w:tentative="1">
+      <w:start w:val="1"/>
+      <w:numFmt w:val="lowerRoman"/>
+      <w:lvlText w:val="%6."/>
+      <w:lvlJc w:val="right"/>
+      <w:pPr>
+        <w:ind w:left="5040" w:hanging="180"/>
+      </w:pPr>
+    </w:lvl>
+    <w:lvl w:ilvl="6" w:tplc="0416000F" w:tentative="1">
+      <w:start w:val="1"/>
+      <w:numFmt w:val="decimal"/>
+      <w:lvlText w:val="%7."/>
+      <w:lvlJc w:val="left"/>
+      <w:pPr>
+        <w:ind w:left="5760" w:hanging="360"/>
+      </w:pPr>
+    </w:lvl>
+    <w:lvl w:ilvl="7" w:tplc="04160019" w:tentative="1">
+      <w:start w:val="1"/>
+      <w:numFmt w:val="lowerLetter"/>
+      <w:lvlText w:val="%8."/>
+      <w:lvlJc w:val="left"/>
+      <w:pPr>
+        <w:ind w:left="6480" w:hanging="360"/>
+      </w:pPr>
+    </w:lvl>
+    <w:lvl w:ilvl="8" w:tplc="0416001B" w:tentative="1">
+      <w:start w:val="1"/>
+      <w:numFmt w:val="lowerRoman"/>
+      <w:lvlText w:val="%9."/>
+      <w:lvlJc w:val="right"/>
+      <w:pPr>
         <w:ind w:left="7200" w:hanging="180"/>
       </w:pPr>
     </w:lvl>
@@ -2173,7 +2703,7 @@
     <w:abstractNumId w:val="2"/>
   </w:num>
   <w:num w:numId="5">
-    <w:abstractNumId w:val="7"/>
+    <w:abstractNumId w:val="8"/>
   </w:num>
   <w:num w:numId="6">
     <w:abstractNumId w:val="5"/>
@@ -2186,6 +2716,12 @@
   </w:num>
   <w:num w:numId="9">
     <w:abstractNumId w:val="4"/>
+  </w:num>
+  <w:num w:numId="10">
+    <w:abstractNumId w:val="9"/>
+  </w:num>
+  <w:num w:numId="11">
+    <w:abstractNumId w:val="7"/>
   </w:num>
 </w:numbering>
 </file>
@@ -2583,7 +3119,7 @@
       <w:lang w:val="en-US" w:eastAsia="en-US"/>
     </w:rPr>
   </w:style>
-  <w:style w:type="paragraph" w:styleId="Heading1">
+  <w:style w:type="paragraph" w:styleId="Ttulo1">
     <w:name w:val="heading 1"/>
     <w:basedOn w:val="Normal"/>
     <w:next w:val="Normal"/>
@@ -2595,7 +3131,6 @@
         <w:numId w:val="2"/>
       </w:numPr>
       <w:spacing w:before="120" w:after="60" w:line="240" w:lineRule="atLeast"/>
-      <w:ind w:left="720" w:hanging="720"/>
       <w:outlineLvl w:val="0"/>
     </w:pPr>
     <w:rPr>
@@ -2604,27 +3139,26 @@
       <w:szCs w:val="20"/>
     </w:rPr>
   </w:style>
-  <w:style w:type="paragraph" w:styleId="Heading2">
+  <w:style w:type="paragraph" w:styleId="Ttulo2">
     <w:name w:val="heading 2"/>
-    <w:basedOn w:val="Heading1"/>
+    <w:basedOn w:val="Ttulo1"/>
     <w:next w:val="Normal"/>
-    <w:link w:val="Heading2Char"/>
+    <w:link w:val="Ttulo2Char"/>
     <w:qFormat/>
     <w:pPr>
       <w:keepNext w:val="0"/>
       <w:numPr>
         <w:ilvl w:val="1"/>
       </w:numPr>
-      <w:ind w:left="720" w:hanging="720"/>
       <w:outlineLvl w:val="1"/>
     </w:pPr>
     <w:rPr>
       <w:sz w:val="20"/>
     </w:rPr>
   </w:style>
-  <w:style w:type="paragraph" w:styleId="Heading3">
+  <w:style w:type="paragraph" w:styleId="Ttulo3">
     <w:name w:val="heading 3"/>
-    <w:basedOn w:val="Heading1"/>
+    <w:basedOn w:val="Ttulo1"/>
     <w:qFormat/>
     <w:pPr>
       <w:keepNext w:val="0"/>
@@ -2640,7 +3174,7 @@
       <w:sz w:val="20"/>
     </w:rPr>
   </w:style>
-  <w:style w:type="paragraph" w:styleId="Heading4">
+  <w:style w:type="paragraph" w:styleId="Ttulo4">
     <w:name w:val="heading 4"/>
     <w:basedOn w:val="Normal"/>
     <w:next w:val="Normal"/>
@@ -2661,7 +3195,7 @@
       <w:szCs w:val="28"/>
     </w:rPr>
   </w:style>
-  <w:style w:type="paragraph" w:styleId="Heading5">
+  <w:style w:type="paragraph" w:styleId="Ttulo5">
     <w:name w:val="heading 5"/>
     <w:basedOn w:val="Normal"/>
     <w:next w:val="Normal"/>
@@ -2683,7 +3217,7 @@
       <w:szCs w:val="26"/>
     </w:rPr>
   </w:style>
-  <w:style w:type="paragraph" w:styleId="Heading6">
+  <w:style w:type="paragraph" w:styleId="Ttulo6">
     <w:name w:val="heading 6"/>
     <w:basedOn w:val="Normal"/>
     <w:next w:val="Normal"/>
@@ -2703,7 +3237,7 @@
       <w:szCs w:val="22"/>
     </w:rPr>
   </w:style>
-  <w:style w:type="paragraph" w:styleId="Heading7">
+  <w:style w:type="paragraph" w:styleId="Ttulo7">
     <w:name w:val="heading 7"/>
     <w:basedOn w:val="Normal"/>
     <w:next w:val="Normal"/>
@@ -2717,7 +3251,7 @@
       <w:outlineLvl w:val="6"/>
     </w:pPr>
   </w:style>
-  <w:style w:type="paragraph" w:styleId="Heading8">
+  <w:style w:type="paragraph" w:styleId="Ttulo8">
     <w:name w:val="heading 8"/>
     <w:basedOn w:val="Normal"/>
     <w:next w:val="Normal"/>
@@ -2735,7 +3269,7 @@
       <w:iCs/>
     </w:rPr>
   </w:style>
-  <w:style w:type="paragraph" w:styleId="Heading9">
+  <w:style w:type="paragraph" w:styleId="Ttulo9">
     <w:name w:val="heading 9"/>
     <w:basedOn w:val="Normal"/>
     <w:next w:val="Normal"/>
@@ -2754,13 +3288,13 @@
       <w:szCs w:val="22"/>
     </w:rPr>
   </w:style>
-  <w:style w:type="character" w:default="1" w:styleId="DefaultParagraphFont">
+  <w:style w:type="character" w:default="1" w:styleId="Fontepargpadro">
     <w:name w:val="Default Paragraph Font"/>
     <w:uiPriority w:val="1"/>
     <w:semiHidden/>
     <w:unhideWhenUsed/>
   </w:style>
-  <w:style w:type="table" w:default="1" w:styleId="TableNormal">
+  <w:style w:type="table" w:default="1" w:styleId="Tabelanormal">
     <w:name w:val="Normal Table"/>
     <w:uiPriority w:val="99"/>
     <w:semiHidden/>
@@ -2775,13 +3309,13 @@
       </w:tblCellMar>
     </w:tblPr>
   </w:style>
-  <w:style w:type="numbering" w:default="1" w:styleId="NoList">
+  <w:style w:type="numbering" w:default="1" w:styleId="Semlista">
     <w:name w:val="No List"/>
     <w:uiPriority w:val="99"/>
     <w:semiHidden/>
     <w:unhideWhenUsed/>
   </w:style>
-  <w:style w:type="paragraph" w:styleId="Header">
+  <w:style w:type="paragraph" w:styleId="Cabealho">
     <w:name w:val="header"/>
     <w:basedOn w:val="Normal"/>
     <w:semiHidden/>
@@ -2792,7 +3326,7 @@
       </w:tabs>
     </w:pPr>
   </w:style>
-  <w:style w:type="paragraph" w:styleId="Footer">
+  <w:style w:type="paragraph" w:styleId="Rodap">
     <w:name w:val="footer"/>
     <w:basedOn w:val="Normal"/>
     <w:semiHidden/>
@@ -2803,15 +3337,15 @@
       </w:tabs>
     </w:pPr>
   </w:style>
-  <w:style w:type="character" w:styleId="PageNumber">
+  <w:style w:type="character" w:styleId="Nmerodepgina">
     <w:name w:val="page number"/>
-    <w:basedOn w:val="DefaultParagraphFont"/>
+    <w:basedOn w:val="Fontepargpadro"/>
     <w:semiHidden/>
   </w:style>
-  <w:style w:type="paragraph" w:styleId="BodyText">
+  <w:style w:type="paragraph" w:styleId="Corpodetexto">
     <w:name w:val="Body Text"/>
     <w:basedOn w:val="Normal"/>
-    <w:link w:val="BodyTextChar1"/>
+    <w:link w:val="CorpodetextoChar"/>
     <w:semiHidden/>
     <w:pPr>
       <w:keepLines/>
@@ -2824,7 +3358,7 @@
       <w:szCs w:val="20"/>
     </w:rPr>
   </w:style>
-  <w:style w:type="paragraph" w:styleId="Title">
+  <w:style w:type="paragraph" w:styleId="Ttulo">
     <w:name w:val="Title"/>
     <w:basedOn w:val="Normal"/>
     <w:qFormat/>
@@ -2858,10 +3392,10 @@
       <w:szCs w:val="16"/>
     </w:rPr>
   </w:style>
-  <w:style w:type="character" w:customStyle="1" w:styleId="Heading2Char">
-    <w:name w:val="Heading 2 Char"/>
-    <w:basedOn w:val="DefaultParagraphFont"/>
-    <w:link w:val="Heading2"/>
+  <w:style w:type="character" w:customStyle="1" w:styleId="Ttulo2Char">
+    <w:name w:val="Título 2 Char"/>
+    <w:basedOn w:val="Fontepargpadro"/>
+    <w:link w:val="Ttulo2"/>
     <w:rsid w:val="00CA0C47"/>
     <w:rPr>
       <w:rFonts w:ascii="Arial" w:hAnsi="Arial"/>
@@ -2869,15 +3403,26 @@
       <w:lang w:val="en-US" w:eastAsia="en-US"/>
     </w:rPr>
   </w:style>
-  <w:style w:type="character" w:customStyle="1" w:styleId="BodyTextChar1">
-    <w:name w:val="Body Text Char1"/>
-    <w:basedOn w:val="DefaultParagraphFont"/>
-    <w:link w:val="BodyText"/>
+  <w:style w:type="character" w:customStyle="1" w:styleId="CorpodetextoChar">
+    <w:name w:val="Corpo de texto Char"/>
+    <w:basedOn w:val="Fontepargpadro"/>
+    <w:link w:val="Corpodetexto"/>
     <w:semiHidden/>
     <w:rsid w:val="00CA0C47"/>
     <w:rPr>
       <w:lang w:val="en-US" w:eastAsia="en-US"/>
     </w:rPr>
+  </w:style>
+  <w:style w:type="paragraph" w:styleId="PargrafodaLista">
+    <w:name w:val="List Paragraph"/>
+    <w:basedOn w:val="Normal"/>
+    <w:uiPriority w:val="34"/>
+    <w:qFormat/>
+    <w:rsid w:val="00A209C6"/>
+    <w:pPr>
+      <w:ind w:left="720"/>
+      <w:contextualSpacing/>
+    </w:pPr>
   </w:style>
 </w:styles>
 </file>
@@ -3148,7 +3693,7 @@
 </file>
 
 <file path=customXml/itemProps1.xml><?xml version="1.0" encoding="utf-8"?>
-<ds:datastoreItem xmlns:ds="http://schemas.openxmlformats.org/officeDocument/2006/customXml" ds:itemID="{49712134-CE3C-41FC-87A2-A6FBA162CC33}">
+<ds:datastoreItem xmlns:ds="http://schemas.openxmlformats.org/officeDocument/2006/customXml" ds:itemID="{93DF4BD4-D2BD-44BB-95B5-72AE7270F6D9}">
   <ds:schemaRefs>
     <ds:schemaRef ds:uri="http://schemas.openxmlformats.org/officeDocument/2006/bibliography"/>
   </ds:schemaRefs>
